--- a/法令ファイル/人権擁護委員法/人権擁護委員法（昭和二十四年法律第百三十九号）.docx
+++ b/法令ファイル/人権擁護委員法/人権擁護委員法（昭和二十四年法律第百三十九号）.docx
@@ -258,18 +258,12 @@
     </w:p>
     <w:p>
       <w:pPr>
-        <w:pStyle w:val="Heading6"/>
+        <w:pStyle w:val="ListBullet"/>
         <w:ind w:left="880"/>
       </w:pPr>
       <w:r>
         <w:t>一</w:t>
-      </w:r>
-    </w:p>
-    <w:p>
-      <w:pPr>
-        <w:ind w:left="880"/>
-      </w:pPr>
-      <w:r>
+        <w:br/>
         <w:t>禁錮こ</w:t>
         <w:br/>
         <w:t>以上の刑に処せられ、その執行を終わるまで又は執行を受けることがなくなるまでの者</w:t>
@@ -277,35 +271,23 @@
     </w:p>
     <w:p>
       <w:pPr>
-        <w:pStyle w:val="Heading6"/>
+        <w:pStyle w:val="ListBullet"/>
         <w:ind w:left="880"/>
       </w:pPr>
       <w:r>
         <w:t>二</w:t>
-      </w:r>
-    </w:p>
-    <w:p>
-      <w:pPr>
-        <w:ind w:left="880"/>
-      </w:pPr>
-      <w:r>
+        <w:br/>
         <w:t>前号に該当する者を除くほか、人権の侵犯に当たる犯罪行為のあつた者</w:t>
       </w:r>
     </w:p>
     <w:p>
       <w:pPr>
-        <w:pStyle w:val="Heading6"/>
+        <w:pStyle w:val="ListBullet"/>
         <w:ind w:left="880"/>
       </w:pPr>
       <w:r>
         <w:t>三</w:t>
-      </w:r>
-    </w:p>
-    <w:p>
-      <w:pPr>
-        <w:ind w:left="880"/>
-      </w:pPr>
-      <w:r>
+        <w:br/>
         <w:t>日本国憲法施行の日以後において、日本国憲法又はその下に成立した政府を暴力で破壊することを主張する政党その他の団体を結成し、又はこれに加入した者</w:t>
       </w:r>
     </w:p>
@@ -367,6 +349,8 @@
     <w:p>
       <w:r>
         <w:t>人権擁護委員の任期は、三年とする。</w:t>
+        <w:br/>
+        <w:t>但し、任期満了後も、後任者が委嘱されるまでの間、その職務を行う。</w:t>
       </w:r>
     </w:p>
     <w:p>
@@ -380,6 +364,8 @@
     <w:p>
       <w:r>
         <w:t>人権擁護委員は、その者の置かれている市町村の区域内において、職務を行うものとする。</w:t>
+        <w:br/>
+        <w:t>但し、特に必要がある場合においては、その区域外においても、職務を行うことができる。</w:t>
       </w:r>
     </w:p>
     <w:p>
@@ -397,18 +383,12 @@
     </w:p>
     <w:p>
       <w:pPr>
-        <w:pStyle w:val="Heading6"/>
+        <w:pStyle w:val="ListBullet"/>
         <w:ind w:left="880"/>
       </w:pPr>
       <w:r>
         <w:t>一</w:t>
-      </w:r>
-    </w:p>
-    <w:p>
-      <w:pPr>
-        <w:ind w:left="880"/>
-      </w:pPr>
-      <w:r>
+        <w:br/>
         <w:t>自由人権思想に関する啓もヽ</w:t>
         <w:br/>
         <w:br/>
@@ -419,69 +399,45 @@
     </w:p>
     <w:p>
       <w:pPr>
-        <w:pStyle w:val="Heading6"/>
+        <w:pStyle w:val="ListBullet"/>
         <w:ind w:left="880"/>
       </w:pPr>
       <w:r>
         <w:t>二</w:t>
-      </w:r>
-    </w:p>
-    <w:p>
-      <w:pPr>
-        <w:ind w:left="880"/>
-      </w:pPr>
-      <w:r>
+        <w:br/>
         <w:t>民間における人権擁護運動の助長に努めること。</w:t>
       </w:r>
     </w:p>
     <w:p>
       <w:pPr>
-        <w:pStyle w:val="Heading6"/>
+        <w:pStyle w:val="ListBullet"/>
         <w:ind w:left="880"/>
       </w:pPr>
       <w:r>
         <w:t>三</w:t>
-      </w:r>
-    </w:p>
-    <w:p>
-      <w:pPr>
-        <w:ind w:left="880"/>
-      </w:pPr>
-      <w:r>
+        <w:br/>
         <w:t>人権侵犯事件につき、その救済のため、調査及び情報の収集をなし、法務大臣への報告、関係機関への勧告等適切な処置を講ずること。</w:t>
       </w:r>
     </w:p>
     <w:p>
       <w:pPr>
-        <w:pStyle w:val="Heading6"/>
+        <w:pStyle w:val="ListBullet"/>
         <w:ind w:left="880"/>
       </w:pPr>
       <w:r>
         <w:t>四</w:t>
-      </w:r>
-    </w:p>
-    <w:p>
-      <w:pPr>
-        <w:ind w:left="880"/>
-      </w:pPr>
-      <w:r>
+        <w:br/>
         <w:t>貧困者に対し訴訟援助その他その人権擁護のため適切な救済方法を講ずること。</w:t>
       </w:r>
     </w:p>
     <w:p>
       <w:pPr>
-        <w:pStyle w:val="Heading6"/>
+        <w:pStyle w:val="ListBullet"/>
         <w:ind w:left="880"/>
       </w:pPr>
       <w:r>
         <w:t>五</w:t>
-      </w:r>
-    </w:p>
-    <w:p>
-      <w:pPr>
-        <w:ind w:left="880"/>
-      </w:pPr>
-      <w:r>
+        <w:br/>
         <w:t>その他人権の擁護に努めること。</w:t>
       </w:r>
     </w:p>
@@ -573,52 +529,34 @@
     </w:p>
     <w:p>
       <w:pPr>
-        <w:pStyle w:val="Heading6"/>
+        <w:pStyle w:val="ListBullet"/>
         <w:ind w:left="880"/>
       </w:pPr>
       <w:r>
         <w:t>一</w:t>
-      </w:r>
-    </w:p>
-    <w:p>
-      <w:pPr>
-        <w:ind w:left="880"/>
-      </w:pPr>
-      <w:r>
+        <w:br/>
         <w:t>職務上の義務に違反し、又は職務を怠つた場合</w:t>
       </w:r>
     </w:p>
     <w:p>
       <w:pPr>
-        <w:pStyle w:val="Heading6"/>
+        <w:pStyle w:val="ListBullet"/>
         <w:ind w:left="880"/>
       </w:pPr>
       <w:r>
         <w:t>二</w:t>
-      </w:r>
-    </w:p>
-    <w:p>
-      <w:pPr>
-        <w:ind w:left="880"/>
-      </w:pPr>
-      <w:r>
+        <w:br/>
         <w:t>心身の故障のため、職務の遂行に支障があり、又はこれに堪えない場合</w:t>
       </w:r>
     </w:p>
     <w:p>
       <w:pPr>
-        <w:pStyle w:val="Heading6"/>
+        <w:pStyle w:val="ListBullet"/>
         <w:ind w:left="880"/>
       </w:pPr>
       <w:r>
         <w:t>三</w:t>
-      </w:r>
-    </w:p>
-    <w:p>
-      <w:pPr>
-        <w:ind w:left="880"/>
-      </w:pPr>
-      <w:r>
+        <w:br/>
         <w:t>人権擁護委員たるにふさわしくない非行のあつた場合</w:t>
       </w:r>
     </w:p>
@@ -667,6 +605,8 @@
       </w:pPr>
       <w:r>
         <w:t>人権擁護委員協議会は、都道府県ごとに都道府県人権擁護委員連合会を組織する。</w:t>
+        <w:br/>
+        <w:t>但し、北海道にあつては、法務大臣が定める区域ごとに組織するものとする。</w:t>
       </w:r>
     </w:p>
     <w:p>
@@ -701,86 +641,56 @@
     </w:p>
     <w:p>
       <w:pPr>
-        <w:pStyle w:val="Heading6"/>
+        <w:pStyle w:val="ListBullet"/>
         <w:ind w:left="880"/>
       </w:pPr>
       <w:r>
         <w:t>一</w:t>
-      </w:r>
-    </w:p>
-    <w:p>
-      <w:pPr>
-        <w:ind w:left="880"/>
-      </w:pPr>
-      <w:r>
+        <w:br/>
         <w:t>人権擁護委員の職務に関する連絡及び調整をすること。</w:t>
       </w:r>
     </w:p>
     <w:p>
       <w:pPr>
-        <w:pStyle w:val="Heading6"/>
+        <w:pStyle w:val="ListBullet"/>
         <w:ind w:left="880"/>
       </w:pPr>
       <w:r>
         <w:t>二</w:t>
-      </w:r>
-    </w:p>
-    <w:p>
-      <w:pPr>
-        <w:ind w:left="880"/>
-      </w:pPr>
-      <w:r>
+        <w:br/>
         <w:t>人権擁護委員の職務に関し必要な資料及び情報の収集をすること。</w:t>
       </w:r>
     </w:p>
     <w:p>
       <w:pPr>
-        <w:pStyle w:val="Heading6"/>
+        <w:pStyle w:val="ListBullet"/>
         <w:ind w:left="880"/>
       </w:pPr>
       <w:r>
         <w:t>三</w:t>
-      </w:r>
-    </w:p>
-    <w:p>
-      <w:pPr>
-        <w:ind w:left="880"/>
-      </w:pPr>
-      <w:r>
+        <w:br/>
         <w:t>人権擁護委員の職務に関する研究及び意見の発表をすること。</w:t>
       </w:r>
     </w:p>
     <w:p>
       <w:pPr>
-        <w:pStyle w:val="Heading6"/>
+        <w:pStyle w:val="ListBullet"/>
         <w:ind w:left="880"/>
       </w:pPr>
       <w:r>
         <w:t>四</w:t>
-      </w:r>
-    </w:p>
-    <w:p>
-      <w:pPr>
-        <w:ind w:left="880"/>
-      </w:pPr>
-      <w:r>
+        <w:br/>
         <w:t>人権擁護上必要がある場合に、関係機関に対し意見を述べること。</w:t>
       </w:r>
     </w:p>
     <w:p>
       <w:pPr>
-        <w:pStyle w:val="Heading6"/>
+        <w:pStyle w:val="ListBullet"/>
         <w:ind w:left="880"/>
       </w:pPr>
       <w:r>
         <w:t>五</w:t>
-      </w:r>
-    </w:p>
-    <w:p>
-      <w:pPr>
-        <w:ind w:left="880"/>
-      </w:pPr>
-      <w:r>
+        <w:br/>
         <w:t>その他人権擁護上必要と認める事項を行うこと。</w:t>
       </w:r>
     </w:p>
@@ -816,86 +726,56 @@
     </w:p>
     <w:p>
       <w:pPr>
-        <w:pStyle w:val="Heading6"/>
+        <w:pStyle w:val="ListBullet"/>
         <w:ind w:left="880"/>
       </w:pPr>
       <w:r>
         <w:t>一</w:t>
-      </w:r>
-    </w:p>
-    <w:p>
-      <w:pPr>
-        <w:ind w:left="880"/>
-      </w:pPr>
-      <w:r>
+        <w:br/>
         <w:t>人権擁護委員協議会の任務に関する連絡及び調整をすること。</w:t>
       </w:r>
     </w:p>
     <w:p>
       <w:pPr>
-        <w:pStyle w:val="Heading6"/>
+        <w:pStyle w:val="ListBullet"/>
         <w:ind w:left="880"/>
       </w:pPr>
       <w:r>
         <w:t>二</w:t>
-      </w:r>
-    </w:p>
-    <w:p>
-      <w:pPr>
-        <w:ind w:left="880"/>
-      </w:pPr>
-      <w:r>
+        <w:br/>
         <w:t>人権擁護委員の職務に関し必要な資料及び情報の収集をすること。</w:t>
       </w:r>
     </w:p>
     <w:p>
       <w:pPr>
-        <w:pStyle w:val="Heading6"/>
+        <w:pStyle w:val="ListBullet"/>
         <w:ind w:left="880"/>
       </w:pPr>
       <w:r>
         <w:t>三</w:t>
-      </w:r>
-    </w:p>
-    <w:p>
-      <w:pPr>
-        <w:ind w:left="880"/>
-      </w:pPr>
-      <w:r>
+        <w:br/>
         <w:t>人権擁護委員の職務に関する研究及び意見の発表をすること。</w:t>
       </w:r>
     </w:p>
     <w:p>
       <w:pPr>
-        <w:pStyle w:val="Heading6"/>
+        <w:pStyle w:val="ListBullet"/>
         <w:ind w:left="880"/>
       </w:pPr>
       <w:r>
         <w:t>四</w:t>
-      </w:r>
-    </w:p>
-    <w:p>
-      <w:pPr>
-        <w:ind w:left="880"/>
-      </w:pPr>
-      <w:r>
+        <w:br/>
         <w:t>人権擁護上必要がある場合に、関係機関に対し意見を述べること。</w:t>
       </w:r>
     </w:p>
     <w:p>
       <w:pPr>
-        <w:pStyle w:val="Heading6"/>
+        <w:pStyle w:val="ListBullet"/>
         <w:ind w:left="880"/>
       </w:pPr>
       <w:r>
         <w:t>五</w:t>
-      </w:r>
-    </w:p>
-    <w:p>
-      <w:pPr>
-        <w:ind w:left="880"/>
-      </w:pPr>
-      <w:r>
+        <w:br/>
         <w:t>その他人権擁護上必要と認める事項を行うこと。</w:t>
       </w:r>
     </w:p>
@@ -931,86 +811,56 @@
     </w:p>
     <w:p>
       <w:pPr>
-        <w:pStyle w:val="Heading6"/>
+        <w:pStyle w:val="ListBullet"/>
         <w:ind w:left="880"/>
       </w:pPr>
       <w:r>
         <w:t>一</w:t>
-      </w:r>
-    </w:p>
-    <w:p>
-      <w:pPr>
-        <w:ind w:left="880"/>
-      </w:pPr>
-      <w:r>
+        <w:br/>
         <w:t>都道府県人権擁護委員連合会の任務に関する連絡及び調整をすること。</w:t>
       </w:r>
     </w:p>
     <w:p>
       <w:pPr>
-        <w:pStyle w:val="Heading6"/>
+        <w:pStyle w:val="ListBullet"/>
         <w:ind w:left="880"/>
       </w:pPr>
       <w:r>
         <w:t>二</w:t>
-      </w:r>
-    </w:p>
-    <w:p>
-      <w:pPr>
-        <w:ind w:left="880"/>
-      </w:pPr>
-      <w:r>
+        <w:br/>
         <w:t>人権擁護委員の職務に関し必要な資料及び情報の収集をすること。</w:t>
       </w:r>
     </w:p>
     <w:p>
       <w:pPr>
-        <w:pStyle w:val="Heading6"/>
+        <w:pStyle w:val="ListBullet"/>
         <w:ind w:left="880"/>
       </w:pPr>
       <w:r>
         <w:t>三</w:t>
-      </w:r>
-    </w:p>
-    <w:p>
-      <w:pPr>
-        <w:ind w:left="880"/>
-      </w:pPr>
-      <w:r>
+        <w:br/>
         <w:t>人権擁護委員の職務に関する研究及び意見の発表をすること。</w:t>
       </w:r>
     </w:p>
     <w:p>
       <w:pPr>
-        <w:pStyle w:val="Heading6"/>
+        <w:pStyle w:val="ListBullet"/>
         <w:ind w:left="880"/>
       </w:pPr>
       <w:r>
         <w:t>四</w:t>
-      </w:r>
-    </w:p>
-    <w:p>
-      <w:pPr>
-        <w:ind w:left="880"/>
-      </w:pPr>
-      <w:r>
+        <w:br/>
         <w:t>人権擁護上必要がある場合に、関係機関に対し意見を述べること。</w:t>
       </w:r>
     </w:p>
     <w:p>
       <w:pPr>
-        <w:pStyle w:val="Heading6"/>
+        <w:pStyle w:val="ListBullet"/>
         <w:ind w:left="880"/>
       </w:pPr>
       <w:r>
         <w:t>五</w:t>
-      </w:r>
-    </w:p>
-    <w:p>
-      <w:pPr>
-        <w:ind w:left="880"/>
-      </w:pPr>
-      <w:r>
+        <w:br/>
         <w:t>その他人権擁護上必要と認める事項を行うこと。</w:t>
       </w:r>
     </w:p>
@@ -1071,6 +921,18 @@
       </w:r>
     </w:p>
     <w:p>
+      <w:pPr>
+        <w:pStyle w:val="Heading5"/>
+        <w:ind w:left="440"/>
+      </w:pPr>
+      <w:r>
+        <w:t>１</w:t>
+      </w:r>
+    </w:p>
+    <w:p>
+      <w:pPr>
+        <w:ind w:left="440"/>
+      </w:pPr>
       <w:r>
         <w:t>この法律は、昭和二十四年六月一日から施行する。</w:t>
       </w:r>
@@ -1136,10 +998,22 @@
         <w:pStyle w:val="Heading1"/>
       </w:pPr>
       <w:r>
-        <w:t>附　則（昭和二七年七月三一日法律第二六八号）</w:t>
+        <w:t>附則（昭和二七年七月三一日法律第二六八号）</w:t>
       </w:r>
     </w:p>
     <w:p>
+      <w:pPr>
+        <w:pStyle w:val="Heading5"/>
+        <w:ind w:left="440"/>
+      </w:pPr>
+      <w:r>
+        <w:t>１</w:t>
+      </w:r>
+    </w:p>
+    <w:p>
+      <w:pPr>
+        <w:ind w:left="440"/>
+      </w:pPr>
       <w:r>
         <w:t>この法律は、昭和二十七年八月一日から施行する。</w:t>
       </w:r>
@@ -1154,7 +1028,7 @@
         <w:pStyle w:val="Heading1"/>
       </w:pPr>
       <w:r>
-        <w:t>附　則（昭和二八年七月二二日法律第七一号）</w:t>
+        <w:t>附則（昭和二八年七月二二日法律第七一号）</w:t>
       </w:r>
     </w:p>
     <w:p>
@@ -1172,10 +1046,22 @@
         <w:pStyle w:val="Heading1"/>
       </w:pPr>
       <w:r>
-        <w:t>附　則（昭和五三年五月二三日法律第五四号）</w:t>
+        <w:t>附則（昭和五三年五月二三日法律第五四号）</w:t>
       </w:r>
     </w:p>
     <w:p>
+      <w:pPr>
+        <w:pStyle w:val="Heading5"/>
+        <w:ind w:left="440"/>
+      </w:pPr>
+      <w:r>
+        <w:t>１</w:t>
+      </w:r>
+    </w:p>
+    <w:p>
+      <w:pPr>
+        <w:ind w:left="440"/>
+      </w:pPr>
       <w:r>
         <w:t>この法律は、公布の日から施行する。</w:t>
       </w:r>
@@ -1190,7 +1076,7 @@
         <w:pStyle w:val="Heading1"/>
       </w:pPr>
       <w:r>
-        <w:t>附　則（平成一一年一二月八日法律第一五一号）</w:t>
+        <w:t>附則（平成一一年一二月八日法律第一五一号）</w:t>
       </w:r>
     </w:p>
     <w:p>
@@ -1221,35 +1107,23 @@
     </w:p>
     <w:p>
       <w:pPr>
-        <w:pStyle w:val="Heading6"/>
+        <w:pStyle w:val="ListBullet"/>
         <w:ind w:left="880"/>
       </w:pPr>
       <w:r>
         <w:t>一～七</w:t>
-      </w:r>
-    </w:p>
-    <w:p>
-      <w:pPr>
-        <w:ind w:left="880"/>
-      </w:pPr>
-      <w:r>
+        <w:br/>
         <w:t>略</w:t>
       </w:r>
     </w:p>
     <w:p>
       <w:pPr>
-        <w:pStyle w:val="Heading6"/>
+        <w:pStyle w:val="ListBullet"/>
         <w:ind w:left="880"/>
       </w:pPr>
       <w:r>
         <w:t>八</w:t>
-      </w:r>
-    </w:p>
-    <w:p>
-      <w:pPr>
-        <w:ind w:left="880"/>
-      </w:pPr>
-      <w:r>
+        <w:br/>
         <w:t>第三十二条の規定による人権擁護委員法第七条第一項の改正規定</w:t>
       </w:r>
     </w:p>
@@ -1276,7 +1150,7 @@
         <w:pStyle w:val="Heading1"/>
       </w:pPr>
       <w:r>
-        <w:t>附　則（平成一一年一二月二二日法律第一六〇号）</w:t>
+        <w:t>附則（平成一一年一二月二二日法律第一六〇号）</w:t>
       </w:r>
     </w:p>
     <w:p>
@@ -1290,23 +1164,23 @@
     <w:p>
       <w:r>
         <w:t>この法律（第二条及び第三条を除く。）は、平成十三年一月六日から施行する。</w:t>
+        <w:br/>
+        <w:t>ただし、次の各号に掲げる規定は、当該各号に定める日から施行する。</w:t>
       </w:r>
     </w:p>
     <w:p>
       <w:pPr>
-        <w:pStyle w:val="Heading6"/>
+        <w:pStyle w:val="ListBullet"/>
         <w:ind w:left="880"/>
       </w:pPr>
       <w:r>
         <w:t>一</w:t>
-      </w:r>
-    </w:p>
-    <w:p>
-      <w:pPr>
-        <w:ind w:left="880"/>
-      </w:pPr>
-      <w:r>
+        <w:br/>
         <w:t>第九百九十五条（核原料物質、核燃料物質及び原子炉の規制に関する法律の一部を改正する法律附則の改正規定に係る部分に限る。）、第千三百五条、第千三百六条、第千三百二十四条第二項、第千三百二十六条第二項及び第千三百四十四条の規定</w:t>
+        <w:br/>
+        <w:br/>
+        <w:br/>
+        <w:t>公布の日</w:t>
       </w:r>
     </w:p>
     <w:sectPr>
@@ -1329,7 +1203,7 @@
     </w:pPr>
     <w:r>
       <w:tab/>
-      <w:t>WeGov v0.1 - FTS141</w:t>
+      <w:t>WeGov v0.2 - FTS141</w:t>
     </w:r>
   </w:p>
 </w:ftr>
